--- a/ICT Project Guidance - Glossary - ICT Sector - Infrastructure.docx
+++ b/ICT Project Guidance - Glossary - ICT Sector - Infrastructure.docx
@@ -24,8 +24,6 @@
       </w:r>
       <w:r>
         <w:br/>
-      </w:r>
-      <w:r>
         <w:t>Infrastructure</w:t>
       </w:r>
     </w:p>
@@ -57,39 +55,103 @@
     </w:p>
     <w:p>
       <w:pPr>
+        <w:pStyle w:val="NotContents-Heading3"/>
+        <w:rPr>
+          <w:vanish/>
+          <w:specVanish/>
+        </w:rPr>
+      </w:pPr>
+      <w:r>
+        <w:t>Version</w:t>
+      </w:r>
+      <w:r>
+        <w:t>:</w:t>
+      </w:r>
+      <w:r>
+        <w:t xml:space="preserve"> </w:t>
+      </w:r>
+    </w:p>
+    <w:p>
+      <w:pPr>
+        <w:pStyle w:val="BodyText"/>
+      </w:pPr>
+      <w:r>
+        <w:t xml:space="preserve"> </w:t>
+      </w:r>
+      <w:r>
+        <w:t>0.3</w:t>
+      </w:r>
+    </w:p>
+    <w:p>
+      <w:pPr>
+        <w:pStyle w:val="BodyText"/>
+      </w:pPr>
+    </w:p>
+    <w:p>
+      <w:pPr>
         <w:pStyle w:val="Heading2"/>
       </w:pPr>
+      <w:bookmarkStart w:id="0" w:name="_Toc145049426"/>
+      <w:bookmarkStart w:id="1" w:name="_Toc146637998"/>
+      <w:bookmarkStart w:id="2" w:name="_Toc150785438"/>
+      <w:bookmarkStart w:id="3" w:name="_Toc150785863"/>
+      <w:r>
+        <w:t>Description</w:t>
+      </w:r>
+      <w:bookmarkEnd w:id="1"/>
+      <w:bookmarkEnd w:id="2"/>
+      <w:bookmarkEnd w:id="3"/>
+    </w:p>
+    <w:p>
+      <w:pPr>
+        <w:pStyle w:val="BodyText"/>
+      </w:pPr>
+      <w:r>
+        <w:t xml:space="preserve">A Glossary of common ICT Terms related to </w:t>
+      </w:r>
+      <w:r>
+        <w:t>infrastructure</w:t>
+      </w:r>
+      <w:r>
+        <w:t>, to establish a common understanding, while reducing duplication of effort in downstream documents.</w:t>
+      </w:r>
+    </w:p>
+    <w:p>
+      <w:pPr>
+        <w:pStyle w:val="Heading2"/>
+      </w:pPr>
+      <w:bookmarkStart w:id="4" w:name="_Toc150785439"/>
+      <w:bookmarkStart w:id="5" w:name="_Toc150785864"/>
+      <w:r>
+        <w:t>Synopsis</w:t>
+      </w:r>
+      <w:bookmarkEnd w:id="4"/>
+      <w:bookmarkEnd w:id="5"/>
+    </w:p>
+    <w:p>
+      <w:r>
+        <w:t xml:space="preserve">Included are the meanings of acronyms and industry terms used to describe aspects of </w:t>
+      </w:r>
+      <w:r>
+        <w:t>infrastructure</w:t>
+      </w:r>
+      <w:r>
+        <w:t>.</w:t>
+      </w:r>
+    </w:p>
+    <w:bookmarkEnd w:id="0"/>
+    <w:p>
+      <w:pPr>
+        <w:pStyle w:val="BodyText"/>
+      </w:pPr>
+    </w:p>
+    <w:p>
+      <w:pPr>
+        <w:pStyle w:val="BodyText"/>
+      </w:pPr>
       <w:r>
         <w:br/>
       </w:r>
-      <w:bookmarkStart w:id="0" w:name="_Toc145049426"/>
-      <w:bookmarkStart w:id="1" w:name="_Toc146638159"/>
-      <w:r>
-        <w:t>Description</w:t>
-      </w:r>
-      <w:bookmarkEnd w:id="0"/>
-      <w:bookmarkEnd w:id="1"/>
-    </w:p>
-    <w:p>
-      <w:pPr>
-        <w:pStyle w:val="BodyText"/>
-      </w:pPr>
-      <w:r>
-        <w:t>A Glossary of common ICT Terms for reference, to establish a common understanding, while reducing duplication of effort in downstream documents.</w:t>
-      </w:r>
-    </w:p>
-    <w:p>
-      <w:pPr>
-        <w:pStyle w:val="BodyText"/>
-      </w:pPr>
-    </w:p>
-    <w:p>
-      <w:pPr>
-        <w:pStyle w:val="BodyText"/>
-      </w:pPr>
-      <w:r>
-        <w:br/>
-      </w:r>
     </w:p>
     <w:p>
       <w:r>
@@ -100,14 +162,14 @@
       <w:pPr>
         <w:pStyle w:val="Heading2"/>
       </w:pPr>
-      <w:bookmarkStart w:id="2" w:name="_Toc145049427"/>
-      <w:bookmarkStart w:id="3" w:name="_Toc146638160"/>
+      <w:bookmarkStart w:id="6" w:name="_Toc145049427"/>
+      <w:bookmarkStart w:id="7" w:name="_Toc150785865"/>
       <w:r>
         <w:lastRenderedPageBreak/>
         <w:t>Contents</w:t>
       </w:r>
-      <w:bookmarkEnd w:id="2"/>
-      <w:bookmarkEnd w:id="3"/>
+      <w:bookmarkEnd w:id="6"/>
+      <w:bookmarkEnd w:id="7"/>
     </w:p>
     <w:p>
       <w:pPr>
@@ -129,7 +191,7 @@
       <w:r>
         <w:fldChar w:fldCharType="separate"/>
       </w:r>
-      <w:hyperlink w:anchor="_Toc146638159" w:history="1">
+      <w:hyperlink w:anchor="_Toc150785863" w:history="1">
         <w:r>
           <w:rPr>
             <w:rStyle w:val="Hyperlink"/>
@@ -156,7 +218,7 @@
             <w:noProof/>
             <w:webHidden/>
           </w:rPr>
-          <w:instrText xml:space="preserve"> PAGEREF _Toc146638159 \h </w:instrText>
+          <w:instrText xml:space="preserve"> PAGEREF _Toc150785863 \h </w:instrText>
         </w:r>
         <w:r>
           <w:rPr>
@@ -198,13 +260,13 @@
           <w:lang w:eastAsia="en-NZ"/>
         </w:rPr>
       </w:pPr>
-      <w:hyperlink w:anchor="_Toc146638160" w:history="1">
+      <w:hyperlink w:anchor="_Toc150785864" w:history="1">
         <w:r>
           <w:rPr>
             <w:rStyle w:val="Hyperlink"/>
             <w:noProof/>
           </w:rPr>
-          <w:t>Contents</w:t>
+          <w:t>Synopsis</w:t>
         </w:r>
         <w:r>
           <w:rPr>
@@ -225,7 +287,7 @@
             <w:noProof/>
             <w:webHidden/>
           </w:rPr>
-          <w:instrText xml:space="preserve"> PAGEREF _Toc146638160 \h </w:instrText>
+          <w:instrText xml:space="preserve"> PAGEREF _Toc150785864 \h </w:instrText>
         </w:r>
         <w:r>
           <w:rPr>
@@ -245,7 +307,7 @@
             <w:noProof/>
             <w:webHidden/>
           </w:rPr>
-          <w:t>2</w:t>
+          <w:t>1</w:t>
         </w:r>
         <w:r>
           <w:rPr>
@@ -267,13 +329,13 @@
           <w:lang w:eastAsia="en-NZ"/>
         </w:rPr>
       </w:pPr>
-      <w:hyperlink w:anchor="_Toc146638161" w:history="1">
+      <w:hyperlink w:anchor="_Toc150785865" w:history="1">
         <w:r>
           <w:rPr>
             <w:rStyle w:val="Hyperlink"/>
             <w:noProof/>
           </w:rPr>
-          <w:t>Introduction</w:t>
+          <w:t>Contents</w:t>
         </w:r>
         <w:r>
           <w:rPr>
@@ -294,7 +356,7 @@
             <w:noProof/>
             <w:webHidden/>
           </w:rPr>
-          <w:instrText xml:space="preserve"> PAGEREF _Toc146638161 \h </w:instrText>
+          <w:instrText xml:space="preserve"> PAGEREF _Toc150785865 \h </w:instrText>
         </w:r>
         <w:r>
           <w:rPr>
@@ -314,7 +376,7 @@
             <w:noProof/>
             <w:webHidden/>
           </w:rPr>
-          <w:t>3</w:t>
+          <w:t>2</w:t>
         </w:r>
         <w:r>
           <w:rPr>
@@ -336,13 +398,13 @@
           <w:lang w:eastAsia="en-NZ"/>
         </w:rPr>
       </w:pPr>
-      <w:hyperlink w:anchor="_Toc146638162" w:history="1">
+      <w:hyperlink w:anchor="_Toc150785866" w:history="1">
         <w:r>
           <w:rPr>
             <w:rStyle w:val="Hyperlink"/>
             <w:noProof/>
           </w:rPr>
-          <w:t>Objective</w:t>
+          <w:t>Introduction</w:t>
         </w:r>
         <w:r>
           <w:rPr>
@@ -363,7 +425,7 @@
             <w:noProof/>
             <w:webHidden/>
           </w:rPr>
-          <w:instrText xml:space="preserve"> PAGEREF _Toc146638162 \h </w:instrText>
+          <w:instrText xml:space="preserve"> PAGEREF _Toc150785866 \h </w:instrText>
         </w:r>
         <w:r>
           <w:rPr>
@@ -396,10 +458,7 @@
     </w:p>
     <w:p>
       <w:pPr>
-        <w:pStyle w:val="TOC1"/>
-        <w:tabs>
-          <w:tab w:val="right" w:leader="dot" w:pos="9514"/>
-        </w:tabs>
+        <w:pStyle w:val="TOC2"/>
         <w:rPr>
           <w:rFonts w:asciiTheme="minorHAnsi" w:eastAsiaTheme="minorEastAsia" w:hAnsiTheme="minorHAnsi" w:cstheme="minorBidi"/>
           <w:noProof/>
@@ -408,13 +467,13 @@
           <w:lang w:eastAsia="en-NZ"/>
         </w:rPr>
       </w:pPr>
-      <w:hyperlink w:anchor="_Toc146638163" w:history="1">
+      <w:hyperlink w:anchor="_Toc150785867" w:history="1">
         <w:r>
           <w:rPr>
             <w:rStyle w:val="Hyperlink"/>
             <w:noProof/>
           </w:rPr>
-          <w:t>Terms &amp; Acronyms</w:t>
+          <w:t>Objective</w:t>
         </w:r>
         <w:r>
           <w:rPr>
@@ -435,7 +494,7 @@
             <w:noProof/>
             <w:webHidden/>
           </w:rPr>
-          <w:instrText xml:space="preserve"> PAGEREF _Toc146638163 \h </w:instrText>
+          <w:instrText xml:space="preserve"> PAGEREF _Toc150785867 \h </w:instrText>
         </w:r>
         <w:r>
           <w:rPr>
@@ -455,7 +514,7 @@
             <w:noProof/>
             <w:webHidden/>
           </w:rPr>
-          <w:t>4</w:t>
+          <w:t>3</w:t>
         </w:r>
         <w:r>
           <w:rPr>
@@ -468,7 +527,10 @@
     </w:p>
     <w:p>
       <w:pPr>
-        <w:pStyle w:val="TOC2"/>
+        <w:pStyle w:val="TOC1"/>
+        <w:tabs>
+          <w:tab w:val="right" w:leader="dot" w:pos="9514"/>
+        </w:tabs>
         <w:rPr>
           <w:rFonts w:asciiTheme="minorHAnsi" w:eastAsiaTheme="minorEastAsia" w:hAnsiTheme="minorHAnsi" w:cstheme="minorBidi"/>
           <w:noProof/>
@@ -477,13 +539,13 @@
           <w:lang w:eastAsia="en-NZ"/>
         </w:rPr>
       </w:pPr>
-      <w:hyperlink w:anchor="_Toc146638164" w:history="1">
+      <w:hyperlink w:anchor="_Toc150785868" w:history="1">
         <w:r>
           <w:rPr>
             <w:rStyle w:val="Hyperlink"/>
             <w:noProof/>
           </w:rPr>
-          <w:t>System Infrastructure Terms &amp; Acronyms</w:t>
+          <w:t>Terms &amp; Acronyms</w:t>
         </w:r>
         <w:r>
           <w:rPr>
@@ -504,7 +566,7 @@
             <w:noProof/>
             <w:webHidden/>
           </w:rPr>
-          <w:instrText xml:space="preserve"> PAGEREF _Toc146638164 \h </w:instrText>
+          <w:instrText xml:space="preserve"> PAGEREF _Toc150785868 \h </w:instrText>
         </w:r>
         <w:r>
           <w:rPr>
@@ -537,7 +599,7 @@
     </w:p>
     <w:p>
       <w:pPr>
-        <w:pStyle w:val="TOC4"/>
+        <w:pStyle w:val="TOC2"/>
         <w:rPr>
           <w:rFonts w:asciiTheme="minorHAnsi" w:eastAsiaTheme="minorEastAsia" w:hAnsiTheme="minorHAnsi" w:cstheme="minorBidi"/>
           <w:noProof/>
@@ -546,13 +608,13 @@
           <w:lang w:eastAsia="en-NZ"/>
         </w:rPr>
       </w:pPr>
-      <w:hyperlink w:anchor="_Toc146638165" w:history="1">
+      <w:hyperlink w:anchor="_Toc150785869" w:history="1">
         <w:r>
           <w:rPr>
             <w:rStyle w:val="Hyperlink"/>
             <w:noProof/>
           </w:rPr>
-          <w:t>Component</w:t>
+          <w:t>System Infrastructure Terms &amp; Acronyms</w:t>
         </w:r>
         <w:r>
           <w:rPr>
@@ -573,7 +635,7 @@
             <w:noProof/>
             <w:webHidden/>
           </w:rPr>
-          <w:instrText xml:space="preserve"> PAGEREF _Toc146638165 \h </w:instrText>
+          <w:instrText xml:space="preserve"> PAGEREF _Toc150785869 \h </w:instrText>
         </w:r>
         <w:r>
           <w:rPr>
@@ -615,13 +677,13 @@
           <w:lang w:eastAsia="en-NZ"/>
         </w:rPr>
       </w:pPr>
-      <w:hyperlink w:anchor="_Toc146638166" w:history="1">
+      <w:hyperlink w:anchor="_Toc150785870" w:history="1">
         <w:r>
           <w:rPr>
             <w:rStyle w:val="Hyperlink"/>
             <w:noProof/>
           </w:rPr>
-          <w:t>Device</w:t>
+          <w:t>Component</w:t>
         </w:r>
         <w:r>
           <w:rPr>
@@ -642,7 +704,7 @@
             <w:noProof/>
             <w:webHidden/>
           </w:rPr>
-          <w:instrText xml:space="preserve"> PAGEREF _Toc146638166 \h </w:instrText>
+          <w:instrText xml:space="preserve"> PAGEREF _Toc150785870 \h </w:instrText>
         </w:r>
         <w:r>
           <w:rPr>
@@ -684,13 +746,13 @@
           <w:lang w:eastAsia="en-NZ"/>
         </w:rPr>
       </w:pPr>
-      <w:hyperlink w:anchor="_Toc146638167" w:history="1">
+      <w:hyperlink w:anchor="_Toc150785871" w:history="1">
         <w:r>
           <w:rPr>
             <w:rStyle w:val="Hyperlink"/>
             <w:noProof/>
           </w:rPr>
-          <w:t>Database Schemas as Code</w:t>
+          <w:t>Device</w:t>
         </w:r>
         <w:r>
           <w:rPr>
@@ -711,7 +773,7 @@
             <w:noProof/>
             <w:webHidden/>
           </w:rPr>
-          <w:instrText xml:space="preserve"> PAGEREF _Toc146638167 \h </w:instrText>
+          <w:instrText xml:space="preserve"> PAGEREF _Toc150785871 \h </w:instrText>
         </w:r>
         <w:r>
           <w:rPr>
@@ -753,13 +815,13 @@
           <w:lang w:eastAsia="en-NZ"/>
         </w:rPr>
       </w:pPr>
-      <w:hyperlink w:anchor="_Toc146638168" w:history="1">
+      <w:hyperlink w:anchor="_Toc150785872" w:history="1">
         <w:r>
           <w:rPr>
             <w:rStyle w:val="Hyperlink"/>
             <w:noProof/>
           </w:rPr>
-          <w:t>Environment</w:t>
+          <w:t>Database Schemas as Code</w:t>
         </w:r>
         <w:r>
           <w:rPr>
@@ -780,7 +842,7 @@
             <w:noProof/>
             <w:webHidden/>
           </w:rPr>
-          <w:instrText xml:space="preserve"> PAGEREF _Toc146638168 \h </w:instrText>
+          <w:instrText xml:space="preserve"> PAGEREF _Toc150785872 \h </w:instrText>
         </w:r>
         <w:r>
           <w:rPr>
@@ -822,13 +884,13 @@
           <w:lang w:eastAsia="en-NZ"/>
         </w:rPr>
       </w:pPr>
-      <w:hyperlink w:anchor="_Toc146638169" w:history="1">
+      <w:hyperlink w:anchor="_Toc150785873" w:history="1">
         <w:r>
           <w:rPr>
             <w:rStyle w:val="Hyperlink"/>
             <w:noProof/>
           </w:rPr>
-          <w:t>Headless</w:t>
+          <w:t>Environment</w:t>
         </w:r>
         <w:r>
           <w:rPr>
@@ -849,7 +911,7 @@
             <w:noProof/>
             <w:webHidden/>
           </w:rPr>
-          <w:instrText xml:space="preserve"> PAGEREF _Toc146638169 \h </w:instrText>
+          <w:instrText xml:space="preserve"> PAGEREF _Toc150785873 \h </w:instrText>
         </w:r>
         <w:r>
           <w:rPr>
@@ -891,13 +953,13 @@
           <w:lang w:eastAsia="en-NZ"/>
         </w:rPr>
       </w:pPr>
-      <w:hyperlink w:anchor="_Toc146638170" w:history="1">
+      <w:hyperlink w:anchor="_Toc150785874" w:history="1">
         <w:r>
           <w:rPr>
             <w:rStyle w:val="Hyperlink"/>
             <w:noProof/>
           </w:rPr>
-          <w:t>Infrastructure as Code</w:t>
+          <w:t>Headless</w:t>
         </w:r>
         <w:r>
           <w:rPr>
@@ -918,7 +980,7 @@
             <w:noProof/>
             <w:webHidden/>
           </w:rPr>
-          <w:instrText xml:space="preserve"> PAGEREF _Toc146638170 \h </w:instrText>
+          <w:instrText xml:space="preserve"> PAGEREF _Toc150785874 \h </w:instrText>
         </w:r>
         <w:r>
           <w:rPr>
@@ -960,13 +1022,13 @@
           <w:lang w:eastAsia="en-NZ"/>
         </w:rPr>
       </w:pPr>
-      <w:hyperlink w:anchor="_Toc146638171" w:history="1">
+      <w:hyperlink w:anchor="_Toc150785875" w:history="1">
         <w:r>
           <w:rPr>
             <w:rStyle w:val="Hyperlink"/>
             <w:noProof/>
           </w:rPr>
-          <w:t>NON-PROD DATA Environment</w:t>
+          <w:t>Infrastructure as Code</w:t>
         </w:r>
         <w:r>
           <w:rPr>
@@ -987,7 +1049,7 @@
             <w:noProof/>
             <w:webHidden/>
           </w:rPr>
-          <w:instrText xml:space="preserve"> PAGEREF _Toc146638171 \h </w:instrText>
+          <w:instrText xml:space="preserve"> PAGEREF _Toc150785875 \h </w:instrText>
         </w:r>
         <w:r>
           <w:rPr>
@@ -1029,13 +1091,13 @@
           <w:lang w:eastAsia="en-NZ"/>
         </w:rPr>
       </w:pPr>
-      <w:hyperlink w:anchor="_Toc146638172" w:history="1">
+      <w:hyperlink w:anchor="_Toc150785876" w:history="1">
         <w:r>
           <w:rPr>
             <w:rStyle w:val="Hyperlink"/>
             <w:noProof/>
           </w:rPr>
-          <w:t>Permission</w:t>
+          <w:t>NON-PROD DATA Environment</w:t>
         </w:r>
         <w:r>
           <w:rPr>
@@ -1056,7 +1118,7 @@
             <w:noProof/>
             <w:webHidden/>
           </w:rPr>
-          <w:instrText xml:space="preserve"> PAGEREF _Toc146638172 \h </w:instrText>
+          <w:instrText xml:space="preserve"> PAGEREF _Toc150785876 \h </w:instrText>
         </w:r>
         <w:r>
           <w:rPr>
@@ -1076,7 +1138,7 @@
             <w:noProof/>
             <w:webHidden/>
           </w:rPr>
-          <w:t>5</w:t>
+          <w:t>4</w:t>
         </w:r>
         <w:r>
           <w:rPr>
@@ -1098,13 +1160,13 @@
           <w:lang w:eastAsia="en-NZ"/>
         </w:rPr>
       </w:pPr>
-      <w:hyperlink w:anchor="_Toc146638173" w:history="1">
+      <w:hyperlink w:anchor="_Toc150785877" w:history="1">
         <w:r>
           <w:rPr>
             <w:rStyle w:val="Hyperlink"/>
             <w:noProof/>
           </w:rPr>
-          <w:t>PROD DATA Environment</w:t>
+          <w:t>Permission</w:t>
         </w:r>
         <w:r>
           <w:rPr>
@@ -1125,7 +1187,7 @@
             <w:noProof/>
             <w:webHidden/>
           </w:rPr>
-          <w:instrText xml:space="preserve"> PAGEREF _Toc146638173 \h </w:instrText>
+          <w:instrText xml:space="preserve"> PAGEREF _Toc150785877 \h </w:instrText>
         </w:r>
         <w:r>
           <w:rPr>
@@ -1167,13 +1229,13 @@
           <w:lang w:eastAsia="en-NZ"/>
         </w:rPr>
       </w:pPr>
-      <w:hyperlink w:anchor="_Toc146638174" w:history="1">
+      <w:hyperlink w:anchor="_Toc150785878" w:history="1">
         <w:r>
           <w:rPr>
             <w:rStyle w:val="Hyperlink"/>
             <w:noProof/>
           </w:rPr>
-          <w:t>LAN</w:t>
+          <w:t>PROD DATA Environment</w:t>
         </w:r>
         <w:r>
           <w:rPr>
@@ -1194,7 +1256,7 @@
             <w:noProof/>
             <w:webHidden/>
           </w:rPr>
-          <w:instrText xml:space="preserve"> PAGEREF _Toc146638174 \h </w:instrText>
+          <w:instrText xml:space="preserve"> PAGEREF _Toc150785878 \h </w:instrText>
         </w:r>
         <w:r>
           <w:rPr>
@@ -1236,13 +1298,13 @@
           <w:lang w:eastAsia="en-NZ"/>
         </w:rPr>
       </w:pPr>
-      <w:hyperlink w:anchor="_Toc146638175" w:history="1">
+      <w:hyperlink w:anchor="_Toc150785879" w:history="1">
         <w:r>
           <w:rPr>
             <w:rStyle w:val="Hyperlink"/>
             <w:noProof/>
           </w:rPr>
-          <w:t>Local Address Network</w:t>
+          <w:t>LAN</w:t>
         </w:r>
         <w:r>
           <w:rPr>
@@ -1263,7 +1325,7 @@
             <w:noProof/>
             <w:webHidden/>
           </w:rPr>
-          <w:instrText xml:space="preserve"> PAGEREF _Toc146638175 \h </w:instrText>
+          <w:instrText xml:space="preserve"> PAGEREF _Toc150785879 \h </w:instrText>
         </w:r>
         <w:r>
           <w:rPr>
@@ -1305,13 +1367,13 @@
           <w:lang w:eastAsia="en-NZ"/>
         </w:rPr>
       </w:pPr>
-      <w:hyperlink w:anchor="_Toc146638176" w:history="1">
+      <w:hyperlink w:anchor="_Toc150785880" w:history="1">
         <w:r>
           <w:rPr>
             <w:rStyle w:val="Hyperlink"/>
             <w:noProof/>
           </w:rPr>
-          <w:t>Machine Account</w:t>
+          <w:t>Local Address Network</w:t>
         </w:r>
         <w:r>
           <w:rPr>
@@ -1332,7 +1394,7 @@
             <w:noProof/>
             <w:webHidden/>
           </w:rPr>
-          <w:instrText xml:space="preserve"> PAGEREF _Toc146638176 \h </w:instrText>
+          <w:instrText xml:space="preserve"> PAGEREF _Toc150785880 \h </w:instrText>
         </w:r>
         <w:r>
           <w:rPr>
@@ -1374,13 +1436,13 @@
           <w:lang w:eastAsia="en-NZ"/>
         </w:rPr>
       </w:pPr>
-      <w:hyperlink w:anchor="_Toc146638177" w:history="1">
+      <w:hyperlink w:anchor="_Toc150785881" w:history="1">
         <w:r>
           <w:rPr>
             <w:rStyle w:val="Hyperlink"/>
             <w:noProof/>
           </w:rPr>
-          <w:t>[System] Role</w:t>
+          <w:t>Machine Account</w:t>
         </w:r>
         <w:r>
           <w:rPr>
@@ -1401,7 +1463,7 @@
             <w:noProof/>
             <w:webHidden/>
           </w:rPr>
-          <w:instrText xml:space="preserve"> PAGEREF _Toc146638177 \h </w:instrText>
+          <w:instrText xml:space="preserve"> PAGEREF _Toc150785881 \h </w:instrText>
         </w:r>
         <w:r>
           <w:rPr>
@@ -1443,13 +1505,13 @@
           <w:lang w:eastAsia="en-NZ"/>
         </w:rPr>
       </w:pPr>
-      <w:hyperlink w:anchor="_Toc146638178" w:history="1">
+      <w:hyperlink w:anchor="_Toc150785882" w:history="1">
         <w:r>
           <w:rPr>
             <w:rStyle w:val="Hyperlink"/>
             <w:noProof/>
           </w:rPr>
-          <w:t>Router</w:t>
+          <w:t>[System] Role</w:t>
         </w:r>
         <w:r>
           <w:rPr>
@@ -1470,7 +1532,7 @@
             <w:noProof/>
             <w:webHidden/>
           </w:rPr>
-          <w:instrText xml:space="preserve"> PAGEREF _Toc146638178 \h </w:instrText>
+          <w:instrText xml:space="preserve"> PAGEREF _Toc150785882 \h </w:instrText>
         </w:r>
         <w:r>
           <w:rPr>
@@ -1512,13 +1574,13 @@
           <w:lang w:eastAsia="en-NZ"/>
         </w:rPr>
       </w:pPr>
-      <w:hyperlink w:anchor="_Toc146638179" w:history="1">
+      <w:hyperlink w:anchor="_Toc150785883" w:history="1">
         <w:r>
           <w:rPr>
             <w:rStyle w:val="Hyperlink"/>
             <w:noProof/>
           </w:rPr>
-          <w:t>Subnet</w:t>
+          <w:t>Router</w:t>
         </w:r>
         <w:r>
           <w:rPr>
@@ -1539,7 +1601,7 @@
             <w:noProof/>
             <w:webHidden/>
           </w:rPr>
-          <w:instrText xml:space="preserve"> PAGEREF _Toc146638179 \h </w:instrText>
+          <w:instrText xml:space="preserve"> PAGEREF _Toc150785883 \h </w:instrText>
         </w:r>
         <w:r>
           <w:rPr>
@@ -1581,13 +1643,13 @@
           <w:lang w:eastAsia="en-NZ"/>
         </w:rPr>
       </w:pPr>
-      <w:hyperlink w:anchor="_Toc146638180" w:history="1">
+      <w:hyperlink w:anchor="_Toc150785884" w:history="1">
         <w:r>
           <w:rPr>
             <w:rStyle w:val="Hyperlink"/>
             <w:noProof/>
           </w:rPr>
-          <w:t>Service</w:t>
+          <w:t>Subnet</w:t>
         </w:r>
         <w:r>
           <w:rPr>
@@ -1608,7 +1670,7 @@
             <w:noProof/>
             <w:webHidden/>
           </w:rPr>
-          <w:instrText xml:space="preserve"> PAGEREF _Toc146638180 \h </w:instrText>
+          <w:instrText xml:space="preserve"> PAGEREF _Toc150785884 \h </w:instrText>
         </w:r>
         <w:r>
           <w:rPr>
@@ -1650,13 +1712,13 @@
           <w:lang w:eastAsia="en-NZ"/>
         </w:rPr>
       </w:pPr>
-      <w:hyperlink w:anchor="_Toc146638181" w:history="1">
+      <w:hyperlink w:anchor="_Toc150785885" w:history="1">
         <w:r>
           <w:rPr>
             <w:rStyle w:val="Hyperlink"/>
             <w:noProof/>
           </w:rPr>
-          <w:t>Stakeholder Groups</w:t>
+          <w:t>Service</w:t>
         </w:r>
         <w:r>
           <w:rPr>
@@ -1677,7 +1739,7 @@
             <w:noProof/>
             <w:webHidden/>
           </w:rPr>
-          <w:instrText xml:space="preserve"> PAGEREF _Toc146638181 \h </w:instrText>
+          <w:instrText xml:space="preserve"> PAGEREF _Toc150785885 \h </w:instrText>
         </w:r>
         <w:r>
           <w:rPr>
@@ -1697,7 +1759,7 @@
             <w:noProof/>
             <w:webHidden/>
           </w:rPr>
-          <w:t>6</w:t>
+          <w:t>5</w:t>
         </w:r>
         <w:r>
           <w:rPr>
@@ -1719,13 +1781,13 @@
           <w:lang w:eastAsia="en-NZ"/>
         </w:rPr>
       </w:pPr>
-      <w:hyperlink w:anchor="_Toc146638182" w:history="1">
+      <w:hyperlink w:anchor="_Toc150785886" w:history="1">
         <w:r>
           <w:rPr>
             <w:rStyle w:val="Hyperlink"/>
             <w:noProof/>
           </w:rPr>
-          <w:t>System</w:t>
+          <w:t>Stakeholder Groups</w:t>
         </w:r>
         <w:r>
           <w:rPr>
@@ -1746,7 +1808,7 @@
             <w:noProof/>
             <w:webHidden/>
           </w:rPr>
-          <w:instrText xml:space="preserve"> PAGEREF _Toc146638182 \h </w:instrText>
+          <w:instrText xml:space="preserve"> PAGEREF _Toc150785886 \h </w:instrText>
         </w:r>
         <w:r>
           <w:rPr>
@@ -1788,13 +1850,13 @@
           <w:lang w:eastAsia="en-NZ"/>
         </w:rPr>
       </w:pPr>
-      <w:hyperlink w:anchor="_Toc146638183" w:history="1">
+      <w:hyperlink w:anchor="_Toc150785887" w:history="1">
         <w:r>
           <w:rPr>
             <w:rStyle w:val="Hyperlink"/>
             <w:noProof/>
           </w:rPr>
-          <w:t>Switch</w:t>
+          <w:t>System</w:t>
         </w:r>
         <w:r>
           <w:rPr>
@@ -1815,7 +1877,7 @@
             <w:noProof/>
             <w:webHidden/>
           </w:rPr>
-          <w:instrText xml:space="preserve"> PAGEREF _Toc146638183 \h </w:instrText>
+          <w:instrText xml:space="preserve"> PAGEREF _Toc150785887 \h </w:instrText>
         </w:r>
         <w:r>
           <w:rPr>
@@ -1857,13 +1919,13 @@
           <w:lang w:eastAsia="en-NZ"/>
         </w:rPr>
       </w:pPr>
-      <w:hyperlink w:anchor="_Toc146638184" w:history="1">
+      <w:hyperlink w:anchor="_Toc150785888" w:history="1">
         <w:r>
           <w:rPr>
             <w:rStyle w:val="Hyperlink"/>
             <w:noProof/>
           </w:rPr>
-          <w:t>TSA</w:t>
+          <w:t>Switch</w:t>
         </w:r>
         <w:r>
           <w:rPr>
@@ -1884,7 +1946,7 @@
             <w:noProof/>
             <w:webHidden/>
           </w:rPr>
-          <w:instrText xml:space="preserve"> PAGEREF _Toc146638184 \h </w:instrText>
+          <w:instrText xml:space="preserve"> PAGEREF _Toc150785888 \h </w:instrText>
         </w:r>
         <w:r>
           <w:rPr>
@@ -1926,13 +1988,13 @@
           <w:lang w:eastAsia="en-NZ"/>
         </w:rPr>
       </w:pPr>
-      <w:hyperlink w:anchor="_Toc146638185" w:history="1">
+      <w:hyperlink w:anchor="_Toc150785889" w:history="1">
         <w:r>
           <w:rPr>
             <w:rStyle w:val="Hyperlink"/>
             <w:noProof/>
           </w:rPr>
-          <w:t>Technical Security Assessment (TSA)</w:t>
+          <w:t>TSA</w:t>
         </w:r>
         <w:r>
           <w:rPr>
@@ -1953,7 +2015,7 @@
             <w:noProof/>
             <w:webHidden/>
           </w:rPr>
-          <w:instrText xml:space="preserve"> PAGEREF _Toc146638185 \h </w:instrText>
+          <w:instrText xml:space="preserve"> PAGEREF _Toc150785889 \h </w:instrText>
         </w:r>
         <w:r>
           <w:rPr>
@@ -1995,13 +2057,13 @@
           <w:lang w:eastAsia="en-NZ"/>
         </w:rPr>
       </w:pPr>
-      <w:hyperlink w:anchor="_Toc146638186" w:history="1">
+      <w:hyperlink w:anchor="_Toc150785890" w:history="1">
         <w:r>
           <w:rPr>
             <w:rStyle w:val="Hyperlink"/>
             <w:noProof/>
           </w:rPr>
-          <w:t>UI</w:t>
+          <w:t>Technical Security Assessment (TSA)</w:t>
         </w:r>
         <w:r>
           <w:rPr>
@@ -2022,7 +2084,7 @@
             <w:noProof/>
             <w:webHidden/>
           </w:rPr>
-          <w:instrText xml:space="preserve"> PAGEREF _Toc146638186 \h </w:instrText>
+          <w:instrText xml:space="preserve"> PAGEREF _Toc150785890 \h </w:instrText>
         </w:r>
         <w:r>
           <w:rPr>
@@ -2064,13 +2126,13 @@
           <w:lang w:eastAsia="en-NZ"/>
         </w:rPr>
       </w:pPr>
-      <w:hyperlink w:anchor="_Toc146638187" w:history="1">
+      <w:hyperlink w:anchor="_Toc150785891" w:history="1">
         <w:r>
           <w:rPr>
             <w:rStyle w:val="Hyperlink"/>
             <w:noProof/>
           </w:rPr>
-          <w:t>User</w:t>
+          <w:t>UI</w:t>
         </w:r>
         <w:r>
           <w:rPr>
@@ -2091,7 +2153,7 @@
             <w:noProof/>
             <w:webHidden/>
           </w:rPr>
-          <w:instrText xml:space="preserve"> PAGEREF _Toc146638187 \h </w:instrText>
+          <w:instrText xml:space="preserve"> PAGEREF _Toc150785891 \h </w:instrText>
         </w:r>
         <w:r>
           <w:rPr>
@@ -2133,13 +2195,13 @@
           <w:lang w:eastAsia="en-NZ"/>
         </w:rPr>
       </w:pPr>
-      <w:hyperlink w:anchor="_Toc146638188" w:history="1">
+      <w:hyperlink w:anchor="_Toc150785892" w:history="1">
         <w:r>
           <w:rPr>
             <w:rStyle w:val="Hyperlink"/>
             <w:noProof/>
           </w:rPr>
-          <w:t>User interface (UI)</w:t>
+          <w:t>User</w:t>
         </w:r>
         <w:r>
           <w:rPr>
@@ -2160,7 +2222,7 @@
             <w:noProof/>
             <w:webHidden/>
           </w:rPr>
-          <w:instrText xml:space="preserve"> PAGEREF _Toc146638188 \h </w:instrText>
+          <w:instrText xml:space="preserve"> PAGEREF _Toc150785892 \h </w:instrText>
         </w:r>
         <w:r>
           <w:rPr>
@@ -2202,13 +2264,13 @@
           <w:lang w:eastAsia="en-NZ"/>
         </w:rPr>
       </w:pPr>
-      <w:hyperlink w:anchor="_Toc146638189" w:history="1">
+      <w:hyperlink w:anchor="_Toc150785893" w:history="1">
         <w:r>
           <w:rPr>
             <w:rStyle w:val="Hyperlink"/>
             <w:noProof/>
           </w:rPr>
-          <w:t>User Experience</w:t>
+          <w:t>User interface (UI)</w:t>
         </w:r>
         <w:r>
           <w:rPr>
@@ -2229,7 +2291,7 @@
             <w:noProof/>
             <w:webHidden/>
           </w:rPr>
-          <w:instrText xml:space="preserve"> PAGEREF _Toc146638189 \h </w:instrText>
+          <w:instrText xml:space="preserve"> PAGEREF _Toc150785893 \h </w:instrText>
         </w:r>
         <w:r>
           <w:rPr>
@@ -2271,13 +2333,13 @@
           <w:lang w:eastAsia="en-NZ"/>
         </w:rPr>
       </w:pPr>
-      <w:hyperlink w:anchor="_Toc146638190" w:history="1">
+      <w:hyperlink w:anchor="_Toc150785894" w:history="1">
         <w:r>
           <w:rPr>
             <w:rStyle w:val="Hyperlink"/>
             <w:noProof/>
           </w:rPr>
-          <w:t>Users</w:t>
+          <w:t>User Experience</w:t>
         </w:r>
         <w:r>
           <w:rPr>
@@ -2298,7 +2360,7 @@
             <w:noProof/>
             <w:webHidden/>
           </w:rPr>
-          <w:instrText xml:space="preserve"> PAGEREF _Toc146638190 \h </w:instrText>
+          <w:instrText xml:space="preserve"> PAGEREF _Toc150785894 \h </w:instrText>
         </w:r>
         <w:r>
           <w:rPr>
@@ -2340,13 +2402,13 @@
           <w:lang w:eastAsia="en-NZ"/>
         </w:rPr>
       </w:pPr>
-      <w:hyperlink w:anchor="_Toc146638191" w:history="1">
+      <w:hyperlink w:anchor="_Toc150785895" w:history="1">
         <w:r>
           <w:rPr>
             <w:rStyle w:val="Hyperlink"/>
             <w:noProof/>
           </w:rPr>
-          <w:t>UX</w:t>
+          <w:t>Users</w:t>
         </w:r>
         <w:r>
           <w:rPr>
@@ -2367,7 +2429,7 @@
             <w:noProof/>
             <w:webHidden/>
           </w:rPr>
-          <w:instrText xml:space="preserve"> PAGEREF _Toc146638191 \h </w:instrText>
+          <w:instrText xml:space="preserve"> PAGEREF _Toc150785895 \h </w:instrText>
         </w:r>
         <w:r>
           <w:rPr>
@@ -2409,13 +2471,13 @@
           <w:lang w:eastAsia="en-NZ"/>
         </w:rPr>
       </w:pPr>
-      <w:hyperlink w:anchor="_Toc146638192" w:history="1">
+      <w:hyperlink w:anchor="_Toc150785896" w:history="1">
         <w:r>
           <w:rPr>
             <w:rStyle w:val="Hyperlink"/>
             <w:noProof/>
           </w:rPr>
-          <w:t>Service Request</w:t>
+          <w:t>UX</w:t>
         </w:r>
         <w:r>
           <w:rPr>
@@ -2436,7 +2498,7 @@
             <w:noProof/>
             <w:webHidden/>
           </w:rPr>
-          <w:instrText xml:space="preserve"> PAGEREF _Toc146638192 \h </w:instrText>
+          <w:instrText xml:space="preserve"> PAGEREF _Toc150785896 \h </w:instrText>
         </w:r>
         <w:r>
           <w:rPr>
@@ -2469,10 +2531,7 @@
     </w:p>
     <w:p>
       <w:pPr>
-        <w:pStyle w:val="TOC1"/>
-        <w:tabs>
-          <w:tab w:val="right" w:leader="dot" w:pos="9514"/>
-        </w:tabs>
+        <w:pStyle w:val="TOC4"/>
         <w:rPr>
           <w:rFonts w:asciiTheme="minorHAnsi" w:eastAsiaTheme="minorEastAsia" w:hAnsiTheme="minorHAnsi" w:cstheme="minorBidi"/>
           <w:noProof/>
@@ -2481,13 +2540,13 @@
           <w:lang w:eastAsia="en-NZ"/>
         </w:rPr>
       </w:pPr>
-      <w:hyperlink w:anchor="_Toc146638193" w:history="1">
+      <w:hyperlink w:anchor="_Toc150785897" w:history="1">
         <w:r>
           <w:rPr>
             <w:rStyle w:val="Hyperlink"/>
             <w:noProof/>
           </w:rPr>
-          <w:t>Appendices</w:t>
+          <w:t>Service Request</w:t>
         </w:r>
         <w:r>
           <w:rPr>
@@ -2508,7 +2567,7 @@
             <w:noProof/>
             <w:webHidden/>
           </w:rPr>
-          <w:instrText xml:space="preserve"> PAGEREF _Toc146638193 \h </w:instrText>
+          <w:instrText xml:space="preserve"> PAGEREF _Toc150785897 \h </w:instrText>
         </w:r>
         <w:r>
           <w:rPr>
@@ -2528,7 +2587,7 @@
             <w:noProof/>
             <w:webHidden/>
           </w:rPr>
-          <w:t>7</w:t>
+          <w:t>6</w:t>
         </w:r>
         <w:r>
           <w:rPr>
@@ -2541,7 +2600,10 @@
     </w:p>
     <w:p>
       <w:pPr>
-        <w:pStyle w:val="TOC2"/>
+        <w:pStyle w:val="TOC1"/>
+        <w:tabs>
+          <w:tab w:val="right" w:leader="dot" w:pos="9514"/>
+        </w:tabs>
         <w:rPr>
           <w:rFonts w:asciiTheme="minorHAnsi" w:eastAsiaTheme="minorEastAsia" w:hAnsiTheme="minorHAnsi" w:cstheme="minorBidi"/>
           <w:noProof/>
@@ -2550,13 +2612,13 @@
           <w:lang w:eastAsia="en-NZ"/>
         </w:rPr>
       </w:pPr>
-      <w:hyperlink w:anchor="_Toc146638194" w:history="1">
+      <w:hyperlink w:anchor="_Toc150785898" w:history="1">
         <w:r>
           <w:rPr>
             <w:rStyle w:val="Hyperlink"/>
             <w:noProof/>
           </w:rPr>
-          <w:t>Appendix A - Document Information</w:t>
+          <w:t>Appendices</w:t>
         </w:r>
         <w:r>
           <w:rPr>
@@ -2577,7 +2639,7 @@
             <w:noProof/>
             <w:webHidden/>
           </w:rPr>
-          <w:instrText xml:space="preserve"> PAGEREF _Toc146638194 \h </w:instrText>
+          <w:instrText xml:space="preserve"> PAGEREF _Toc150785898 \h </w:instrText>
         </w:r>
         <w:r>
           <w:rPr>
@@ -2610,10 +2672,7 @@
     </w:p>
     <w:p>
       <w:pPr>
-        <w:pStyle w:val="TOC3"/>
-        <w:tabs>
-          <w:tab w:val="right" w:leader="dot" w:pos="9514"/>
-        </w:tabs>
+        <w:pStyle w:val="TOC2"/>
         <w:rPr>
           <w:rFonts w:asciiTheme="minorHAnsi" w:eastAsiaTheme="minorEastAsia" w:hAnsiTheme="minorHAnsi" w:cstheme="minorBidi"/>
           <w:noProof/>
@@ -2622,13 +2681,13 @@
           <w:lang w:eastAsia="en-NZ"/>
         </w:rPr>
       </w:pPr>
-      <w:hyperlink w:anchor="_Toc146638195" w:history="1">
+      <w:hyperlink w:anchor="_Toc150785899" w:history="1">
         <w:r>
           <w:rPr>
             <w:rStyle w:val="Hyperlink"/>
             <w:noProof/>
           </w:rPr>
-          <w:t>Images</w:t>
+          <w:t>Appendix A - Document Information</w:t>
         </w:r>
         <w:r>
           <w:rPr>
@@ -2649,7 +2708,7 @@
             <w:noProof/>
             <w:webHidden/>
           </w:rPr>
-          <w:instrText xml:space="preserve"> PAGEREF _Toc146638195 \h </w:instrText>
+          <w:instrText xml:space="preserve"> PAGEREF _Toc150785899 \h </w:instrText>
         </w:r>
         <w:r>
           <w:rPr>
@@ -2694,13 +2753,13 @@
           <w:lang w:eastAsia="en-NZ"/>
         </w:rPr>
       </w:pPr>
-      <w:hyperlink w:anchor="_Toc146638196" w:history="1">
+      <w:hyperlink w:anchor="_Toc150785900" w:history="1">
         <w:r>
           <w:rPr>
             <w:rStyle w:val="Hyperlink"/>
             <w:noProof/>
           </w:rPr>
-          <w:t>Tables</w:t>
+          <w:t>Images</w:t>
         </w:r>
         <w:r>
           <w:rPr>
@@ -2721,7 +2780,7 @@
             <w:noProof/>
             <w:webHidden/>
           </w:rPr>
-          <w:instrText xml:space="preserve"> PAGEREF _Toc146638196 \h </w:instrText>
+          <w:instrText xml:space="preserve"> PAGEREF _Toc150785900 \h </w:instrText>
         </w:r>
         <w:r>
           <w:rPr>
@@ -2766,13 +2825,13 @@
           <w:lang w:eastAsia="en-NZ"/>
         </w:rPr>
       </w:pPr>
-      <w:hyperlink w:anchor="_Toc146638197" w:history="1">
+      <w:hyperlink w:anchor="_Toc150785901" w:history="1">
         <w:r>
           <w:rPr>
             <w:rStyle w:val="Hyperlink"/>
             <w:noProof/>
           </w:rPr>
-          <w:t>References</w:t>
+          <w:t>Tables</w:t>
         </w:r>
         <w:r>
           <w:rPr>
@@ -2793,7 +2852,7 @@
             <w:noProof/>
             <w:webHidden/>
           </w:rPr>
-          <w:instrText xml:space="preserve"> PAGEREF _Toc146638197 \h </w:instrText>
+          <w:instrText xml:space="preserve"> PAGEREF _Toc150785901 \h </w:instrText>
         </w:r>
         <w:r>
           <w:rPr>
@@ -2838,13 +2897,13 @@
           <w:lang w:eastAsia="en-NZ"/>
         </w:rPr>
       </w:pPr>
-      <w:hyperlink w:anchor="_Toc146638198" w:history="1">
+      <w:hyperlink w:anchor="_Toc150785902" w:history="1">
         <w:r>
           <w:rPr>
             <w:rStyle w:val="Hyperlink"/>
             <w:noProof/>
           </w:rPr>
-          <w:t>Review Distribution</w:t>
+          <w:t>References</w:t>
         </w:r>
         <w:r>
           <w:rPr>
@@ -2865,7 +2924,7 @@
             <w:noProof/>
             <w:webHidden/>
           </w:rPr>
-          <w:instrText xml:space="preserve"> PAGEREF _Toc146638198 \h </w:instrText>
+          <w:instrText xml:space="preserve"> PAGEREF _Toc150785902 \h </w:instrText>
         </w:r>
         <w:r>
           <w:rPr>
@@ -2910,13 +2969,13 @@
           <w:lang w:eastAsia="en-NZ"/>
         </w:rPr>
       </w:pPr>
-      <w:hyperlink w:anchor="_Toc146638199" w:history="1">
+      <w:hyperlink w:anchor="_Toc150785903" w:history="1">
         <w:r>
           <w:rPr>
             <w:rStyle w:val="Hyperlink"/>
             <w:noProof/>
           </w:rPr>
-          <w:t>Audience</w:t>
+          <w:t>Review Distribution</w:t>
         </w:r>
         <w:r>
           <w:rPr>
@@ -2937,7 +2996,7 @@
             <w:noProof/>
             <w:webHidden/>
           </w:rPr>
-          <w:instrText xml:space="preserve"> PAGEREF _Toc146638199 \h </w:instrText>
+          <w:instrText xml:space="preserve"> PAGEREF _Toc150785903 \h </w:instrText>
         </w:r>
         <w:r>
           <w:rPr>
@@ -2982,12 +3041,84 @@
           <w:lang w:eastAsia="en-NZ"/>
         </w:rPr>
       </w:pPr>
-      <w:hyperlink w:anchor="_Toc146638200" w:history="1">
+      <w:hyperlink w:anchor="_Toc150785904" w:history="1">
         <w:r>
           <w:rPr>
             <w:rStyle w:val="Hyperlink"/>
             <w:noProof/>
           </w:rPr>
+          <w:t>Audience</w:t>
+        </w:r>
+        <w:r>
+          <w:rPr>
+            <w:noProof/>
+            <w:webHidden/>
+          </w:rPr>
+          <w:tab/>
+        </w:r>
+        <w:r>
+          <w:rPr>
+            <w:noProof/>
+            <w:webHidden/>
+          </w:rPr>
+          <w:fldChar w:fldCharType="begin"/>
+        </w:r>
+        <w:r>
+          <w:rPr>
+            <w:noProof/>
+            <w:webHidden/>
+          </w:rPr>
+          <w:instrText xml:space="preserve"> PAGEREF _Toc150785904 \h </w:instrText>
+        </w:r>
+        <w:r>
+          <w:rPr>
+            <w:noProof/>
+            <w:webHidden/>
+          </w:rPr>
+        </w:r>
+        <w:r>
+          <w:rPr>
+            <w:noProof/>
+            <w:webHidden/>
+          </w:rPr>
+          <w:fldChar w:fldCharType="separate"/>
+        </w:r>
+        <w:r>
+          <w:rPr>
+            <w:noProof/>
+            <w:webHidden/>
+          </w:rPr>
+          <w:t>7</w:t>
+        </w:r>
+        <w:r>
+          <w:rPr>
+            <w:noProof/>
+            <w:webHidden/>
+          </w:rPr>
+          <w:fldChar w:fldCharType="end"/>
+        </w:r>
+      </w:hyperlink>
+    </w:p>
+    <w:p>
+      <w:pPr>
+        <w:pStyle w:val="TOC3"/>
+        <w:tabs>
+          <w:tab w:val="right" w:leader="dot" w:pos="9514"/>
+        </w:tabs>
+        <w:rPr>
+          <w:rFonts w:asciiTheme="minorHAnsi" w:eastAsiaTheme="minorEastAsia" w:hAnsiTheme="minorHAnsi" w:cstheme="minorBidi"/>
+          <w:noProof/>
+          <w:sz w:val="22"/>
+          <w:szCs w:val="22"/>
+          <w:lang w:eastAsia="en-NZ"/>
+        </w:rPr>
+      </w:pPr>
+      <w:hyperlink w:anchor="_Toc150785905" w:history="1">
+        <w:r>
+          <w:rPr>
+            <w:rStyle w:val="Hyperlink"/>
+            <w:noProof/>
+          </w:rPr>
           <w:t>Diagrams</w:t>
         </w:r>
         <w:r>
@@ -3009,7 +3140,7 @@
             <w:noProof/>
             <w:webHidden/>
           </w:rPr>
-          <w:instrText xml:space="preserve"> PAGEREF _Toc146638200 \h </w:instrText>
+          <w:instrText xml:space="preserve"> PAGEREF _Toc150785905 \h </w:instrText>
         </w:r>
         <w:r>
           <w:rPr>
@@ -3055,24 +3186,24 @@
       <w:pPr>
         <w:pStyle w:val="Heading2"/>
       </w:pPr>
-      <w:bookmarkStart w:id="4" w:name="_Toc145049429"/>
-      <w:bookmarkStart w:id="5" w:name="_Toc146638161"/>
+      <w:bookmarkStart w:id="8" w:name="_Toc145049429"/>
+      <w:bookmarkStart w:id="9" w:name="_Toc150785866"/>
       <w:r>
         <w:lastRenderedPageBreak/>
         <w:t>Introduction</w:t>
       </w:r>
-      <w:bookmarkEnd w:id="4"/>
-      <w:bookmarkEnd w:id="5"/>
+      <w:bookmarkEnd w:id="8"/>
+      <w:bookmarkEnd w:id="9"/>
     </w:p>
     <w:p>
       <w:pPr>
         <w:pStyle w:val="Heading2"/>
       </w:pPr>
-      <w:bookmarkStart w:id="6" w:name="_Toc146638162"/>
+      <w:bookmarkStart w:id="10" w:name="_Toc150785867"/>
       <w:r>
         <w:t>Objective</w:t>
       </w:r>
-      <w:bookmarkEnd w:id="6"/>
+      <w:bookmarkEnd w:id="10"/>
     </w:p>
     <w:p>
       <w:pPr>
@@ -3089,22 +3220,22 @@
       <w:pPr>
         <w:pStyle w:val="Heading1"/>
       </w:pPr>
-      <w:bookmarkStart w:id="7" w:name="_Toc146638163"/>
+      <w:bookmarkStart w:id="11" w:name="_Toc150785868"/>
       <w:r>
         <w:lastRenderedPageBreak/>
         <w:t>Terms &amp; Acronyms</w:t>
       </w:r>
-      <w:bookmarkEnd w:id="7"/>
+      <w:bookmarkEnd w:id="11"/>
     </w:p>
     <w:p>
       <w:pPr>
         <w:pStyle w:val="Heading2"/>
       </w:pPr>
-      <w:bookmarkStart w:id="8" w:name="_Toc146638164"/>
+      <w:bookmarkStart w:id="12" w:name="_Toc150785869"/>
       <w:r>
         <w:t>System Infrastructure Terms &amp; Acronyms</w:t>
       </w:r>
-      <w:bookmarkEnd w:id="8"/>
+      <w:bookmarkEnd w:id="12"/>
     </w:p>
     <w:p>
       <w:pPr>
@@ -3113,11 +3244,11 @@
           <w:vanish/>
         </w:rPr>
       </w:pPr>
-      <w:bookmarkStart w:id="9" w:name="_Toc146638165"/>
+      <w:bookmarkStart w:id="13" w:name="_Toc150785870"/>
       <w:r>
         <w:t>Component</w:t>
       </w:r>
-      <w:bookmarkEnd w:id="9"/>
+      <w:bookmarkEnd w:id="13"/>
     </w:p>
     <w:p>
       <w:pPr>
@@ -3144,11 +3275,11 @@
           <w:vanish/>
         </w:rPr>
       </w:pPr>
-      <w:bookmarkStart w:id="10" w:name="_Toc146638166"/>
+      <w:bookmarkStart w:id="14" w:name="_Toc150785871"/>
       <w:r>
         <w:t>Device</w:t>
       </w:r>
-      <w:bookmarkEnd w:id="10"/>
+      <w:bookmarkEnd w:id="14"/>
     </w:p>
     <w:p>
       <w:pPr>
@@ -3188,11 +3319,11 @@
           <w:vanish/>
         </w:rPr>
       </w:pPr>
-      <w:bookmarkStart w:id="11" w:name="_Toc146638167"/>
+      <w:bookmarkStart w:id="15" w:name="_Toc150785872"/>
       <w:r>
         <w:t>Database Schemas as Code</w:t>
       </w:r>
-      <w:bookmarkEnd w:id="11"/>
+      <w:bookmarkEnd w:id="15"/>
     </w:p>
     <w:p>
       <w:pPr>
@@ -3209,11 +3340,11 @@
           <w:vanish/>
         </w:rPr>
       </w:pPr>
-      <w:bookmarkStart w:id="12" w:name="_Toc146638168"/>
+      <w:bookmarkStart w:id="16" w:name="_Toc150785873"/>
       <w:r>
         <w:t>Environment</w:t>
       </w:r>
-      <w:bookmarkEnd w:id="12"/>
+      <w:bookmarkEnd w:id="16"/>
     </w:p>
     <w:p>
       <w:pPr>
@@ -3327,11 +3458,11 @@
           <w:vanish/>
         </w:rPr>
       </w:pPr>
-      <w:bookmarkStart w:id="13" w:name="_Toc146638169"/>
+      <w:bookmarkStart w:id="17" w:name="_Toc150785874"/>
       <w:r>
         <w:t>Headless</w:t>
       </w:r>
-      <w:bookmarkEnd w:id="13"/>
+      <w:bookmarkEnd w:id="17"/>
     </w:p>
     <w:p>
       <w:pPr>
@@ -3348,11 +3479,11 @@
           <w:vanish/>
         </w:rPr>
       </w:pPr>
-      <w:bookmarkStart w:id="14" w:name="_Toc146638170"/>
+      <w:bookmarkStart w:id="18" w:name="_Toc150785875"/>
       <w:r>
         <w:t>Infrastructure as Code</w:t>
       </w:r>
-      <w:bookmarkEnd w:id="14"/>
+      <w:bookmarkEnd w:id="18"/>
     </w:p>
     <w:p>
       <w:pPr>
@@ -3369,11 +3500,11 @@
           <w:vanish/>
         </w:rPr>
       </w:pPr>
-      <w:bookmarkStart w:id="15" w:name="_Toc146638171"/>
+      <w:bookmarkStart w:id="19" w:name="_Toc150785876"/>
       <w:r>
         <w:t>NON-PROD DATA Environment</w:t>
       </w:r>
-      <w:bookmarkEnd w:id="15"/>
+      <w:bookmarkEnd w:id="19"/>
     </w:p>
     <w:p>
       <w:pPr>
@@ -3406,11 +3537,11 @@
           <w:vanish/>
         </w:rPr>
       </w:pPr>
-      <w:bookmarkStart w:id="16" w:name="_Toc146638172"/>
+      <w:bookmarkStart w:id="20" w:name="_Toc150785877"/>
       <w:r>
         <w:t>Permission</w:t>
       </w:r>
-      <w:bookmarkEnd w:id="16"/>
+      <w:bookmarkEnd w:id="20"/>
     </w:p>
     <w:p>
       <w:pPr>
@@ -3487,11 +3618,11 @@
           <w:vanish/>
         </w:rPr>
       </w:pPr>
-      <w:bookmarkStart w:id="17" w:name="_Toc146638173"/>
+      <w:bookmarkStart w:id="21" w:name="_Toc150785878"/>
       <w:r>
         <w:t>PROD DATA Environment</w:t>
       </w:r>
-      <w:bookmarkEnd w:id="17"/>
+      <w:bookmarkEnd w:id="21"/>
     </w:p>
     <w:p>
       <w:pPr>
@@ -3523,11 +3654,11 @@
           <w:vanish/>
         </w:rPr>
       </w:pPr>
-      <w:bookmarkStart w:id="18" w:name="_Toc146638174"/>
+      <w:bookmarkStart w:id="22" w:name="_Toc150785879"/>
       <w:r>
         <w:t>LAN</w:t>
       </w:r>
-      <w:bookmarkEnd w:id="18"/>
+      <w:bookmarkEnd w:id="22"/>
     </w:p>
     <w:p>
       <w:pPr>
@@ -3544,11 +3675,11 @@
           <w:vanish/>
         </w:rPr>
       </w:pPr>
-      <w:bookmarkStart w:id="19" w:name="_Toc146638175"/>
+      <w:bookmarkStart w:id="23" w:name="_Toc150785880"/>
       <w:r>
         <w:t>Local Address Network</w:t>
       </w:r>
-      <w:bookmarkEnd w:id="19"/>
+      <w:bookmarkEnd w:id="23"/>
     </w:p>
     <w:p>
       <w:pPr>
@@ -3565,11 +3696,11 @@
           <w:vanish/>
         </w:rPr>
       </w:pPr>
-      <w:bookmarkStart w:id="20" w:name="_Toc146638176"/>
+      <w:bookmarkStart w:id="24" w:name="_Toc150785881"/>
       <w:r>
         <w:t>Machine Account</w:t>
       </w:r>
-      <w:bookmarkEnd w:id="20"/>
+      <w:bookmarkEnd w:id="24"/>
     </w:p>
     <w:p>
       <w:pPr>
@@ -3630,11 +3761,11 @@
           <w:vanish/>
         </w:rPr>
       </w:pPr>
-      <w:bookmarkStart w:id="21" w:name="_Toc146638177"/>
+      <w:bookmarkStart w:id="25" w:name="_Toc150785882"/>
       <w:r>
         <w:t>[System] Role</w:t>
       </w:r>
-      <w:bookmarkEnd w:id="21"/>
+      <w:bookmarkEnd w:id="25"/>
     </w:p>
     <w:p>
       <w:pPr>
@@ -3671,11 +3802,11 @@
           <w:vanish/>
         </w:rPr>
       </w:pPr>
-      <w:bookmarkStart w:id="22" w:name="_Toc146638178"/>
+      <w:bookmarkStart w:id="26" w:name="_Toc150785883"/>
       <w:r>
         <w:t>Router</w:t>
       </w:r>
-      <w:bookmarkEnd w:id="22"/>
+      <w:bookmarkEnd w:id="26"/>
     </w:p>
     <w:p>
       <w:pPr>
@@ -3712,11 +3843,11 @@
           <w:vanish/>
         </w:rPr>
       </w:pPr>
-      <w:bookmarkStart w:id="23" w:name="_Toc146638179"/>
+      <w:bookmarkStart w:id="27" w:name="_Toc150785884"/>
       <w:r>
         <w:t>Subnet</w:t>
       </w:r>
-      <w:bookmarkEnd w:id="23"/>
+      <w:bookmarkEnd w:id="27"/>
     </w:p>
     <w:p>
       <w:pPr>
@@ -3746,11 +3877,11 @@
           <w:vanish/>
         </w:rPr>
       </w:pPr>
-      <w:bookmarkStart w:id="24" w:name="_Toc146638180"/>
+      <w:bookmarkStart w:id="28" w:name="_Toc150785885"/>
       <w:r>
         <w:t>Service</w:t>
       </w:r>
-      <w:bookmarkEnd w:id="24"/>
+      <w:bookmarkEnd w:id="28"/>
     </w:p>
     <w:p>
       <w:pPr>
@@ -3771,11 +3902,11 @@
           <w:vanish/>
         </w:rPr>
       </w:pPr>
-      <w:bookmarkStart w:id="25" w:name="_Toc146638181"/>
+      <w:bookmarkStart w:id="29" w:name="_Toc150785886"/>
       <w:r>
         <w:t>Stakeholder Groups</w:t>
       </w:r>
-      <w:bookmarkEnd w:id="25"/>
+      <w:bookmarkEnd w:id="29"/>
     </w:p>
     <w:p>
       <w:pPr>
@@ -3802,11 +3933,11 @@
           <w:vanish/>
         </w:rPr>
       </w:pPr>
-      <w:bookmarkStart w:id="26" w:name="_Toc146638182"/>
+      <w:bookmarkStart w:id="30" w:name="_Toc150785887"/>
       <w:r>
         <w:t>System</w:t>
       </w:r>
-      <w:bookmarkEnd w:id="26"/>
+      <w:bookmarkEnd w:id="30"/>
     </w:p>
     <w:p>
       <w:pPr>
@@ -3853,11 +3984,11 @@
           <w:vanish/>
         </w:rPr>
       </w:pPr>
-      <w:bookmarkStart w:id="27" w:name="_Toc146638183"/>
+      <w:bookmarkStart w:id="31" w:name="_Toc150785888"/>
       <w:r>
         <w:t>Switch</w:t>
       </w:r>
-      <w:bookmarkEnd w:id="27"/>
+      <w:bookmarkEnd w:id="31"/>
     </w:p>
     <w:p>
       <w:pPr>
@@ -3874,11 +4005,11 @@
           <w:vanish/>
         </w:rPr>
       </w:pPr>
-      <w:bookmarkStart w:id="28" w:name="_Toc146638184"/>
+      <w:bookmarkStart w:id="32" w:name="_Toc150785889"/>
       <w:r>
         <w:t>TSA</w:t>
       </w:r>
-      <w:bookmarkEnd w:id="28"/>
+      <w:bookmarkEnd w:id="32"/>
     </w:p>
     <w:p>
       <w:pPr>
@@ -3905,11 +4036,11 @@
           <w:vanish/>
         </w:rPr>
       </w:pPr>
-      <w:bookmarkStart w:id="29" w:name="_Toc146638185"/>
+      <w:bookmarkStart w:id="33" w:name="_Toc150785890"/>
       <w:r>
         <w:t>Technical Security Assessment (TSA)</w:t>
       </w:r>
-      <w:bookmarkEnd w:id="29"/>
+      <w:bookmarkEnd w:id="33"/>
     </w:p>
     <w:p>
       <w:pPr>
@@ -3944,11 +4075,11 @@
           <w:vanish/>
         </w:rPr>
       </w:pPr>
-      <w:bookmarkStart w:id="30" w:name="_Toc146638186"/>
+      <w:bookmarkStart w:id="34" w:name="_Toc150785891"/>
       <w:r>
         <w:t>UI</w:t>
       </w:r>
-      <w:bookmarkEnd w:id="30"/>
+      <w:bookmarkEnd w:id="34"/>
     </w:p>
     <w:p>
       <w:pPr>
@@ -3975,11 +4106,11 @@
           <w:vanish/>
         </w:rPr>
       </w:pPr>
-      <w:bookmarkStart w:id="31" w:name="_Toc146638187"/>
+      <w:bookmarkStart w:id="35" w:name="_Toc150785892"/>
       <w:r>
         <w:t>User</w:t>
       </w:r>
-      <w:bookmarkEnd w:id="31"/>
+      <w:bookmarkEnd w:id="35"/>
     </w:p>
     <w:p>
       <w:pPr>
@@ -4060,11 +4191,11 @@
           <w:vanish/>
         </w:rPr>
       </w:pPr>
-      <w:bookmarkStart w:id="32" w:name="_Toc146638188"/>
+      <w:bookmarkStart w:id="36" w:name="_Toc150785893"/>
       <w:r>
         <w:t>User interface (UI)</w:t>
       </w:r>
-      <w:bookmarkEnd w:id="32"/>
+      <w:bookmarkEnd w:id="36"/>
     </w:p>
     <w:p>
       <w:pPr>
@@ -4081,11 +4212,11 @@
           <w:vanish/>
         </w:rPr>
       </w:pPr>
-      <w:bookmarkStart w:id="33" w:name="_Toc146638189"/>
+      <w:bookmarkStart w:id="37" w:name="_Toc150785894"/>
       <w:r>
         <w:t>User Experience</w:t>
       </w:r>
-      <w:bookmarkEnd w:id="33"/>
+      <w:bookmarkEnd w:id="37"/>
     </w:p>
     <w:p>
       <w:pPr>
@@ -4102,11 +4233,11 @@
           <w:vanish/>
         </w:rPr>
       </w:pPr>
-      <w:bookmarkStart w:id="34" w:name="_Toc146638190"/>
+      <w:bookmarkStart w:id="38" w:name="_Toc150785895"/>
       <w:r>
         <w:t>Users</w:t>
       </w:r>
-      <w:bookmarkEnd w:id="34"/>
+      <w:bookmarkEnd w:id="38"/>
     </w:p>
     <w:p>
       <w:pPr>
@@ -4143,11 +4274,11 @@
           <w:vanish/>
         </w:rPr>
       </w:pPr>
-      <w:bookmarkStart w:id="35" w:name="_Toc146638191"/>
+      <w:bookmarkStart w:id="39" w:name="_Toc150785896"/>
       <w:r>
         <w:t>UX</w:t>
       </w:r>
-      <w:bookmarkEnd w:id="35"/>
+      <w:bookmarkEnd w:id="39"/>
     </w:p>
     <w:p>
       <w:pPr>
@@ -4174,11 +4305,11 @@
           <w:vanish/>
         </w:rPr>
       </w:pPr>
-      <w:bookmarkStart w:id="36" w:name="_Toc146638192"/>
+      <w:bookmarkStart w:id="40" w:name="_Toc150785897"/>
       <w:r>
         <w:t>Service Request</w:t>
       </w:r>
-      <w:bookmarkEnd w:id="36"/>
+      <w:bookmarkEnd w:id="40"/>
     </w:p>
     <w:p>
       <w:pPr>
@@ -4197,21 +4328,21 @@
       <w:pPr>
         <w:pStyle w:val="Appendices"/>
       </w:pPr>
-      <w:bookmarkStart w:id="37" w:name="_Toc145049430"/>
-      <w:bookmarkStart w:id="38" w:name="_Toc146638193"/>
+      <w:bookmarkStart w:id="41" w:name="_Toc145049430"/>
+      <w:bookmarkStart w:id="42" w:name="_Toc150785898"/>
       <w:r>
         <w:lastRenderedPageBreak/>
         <w:t>Appendices</w:t>
       </w:r>
-      <w:bookmarkEnd w:id="37"/>
-      <w:bookmarkEnd w:id="38"/>
+      <w:bookmarkEnd w:id="41"/>
+      <w:bookmarkEnd w:id="42"/>
     </w:p>
     <w:p>
       <w:pPr>
         <w:pStyle w:val="Appendix"/>
       </w:pPr>
-      <w:bookmarkStart w:id="39" w:name="_Toc145049431"/>
-      <w:bookmarkStart w:id="40" w:name="_Toc146638194"/>
+      <w:bookmarkStart w:id="43" w:name="_Toc145049431"/>
+      <w:bookmarkStart w:id="44" w:name="_Toc150785899"/>
       <w:r>
         <w:t xml:space="preserve">Appendix A - </w:t>
       </w:r>
@@ -4221,18 +4352,62 @@
       <w:r>
         <w:t xml:space="preserve"> Information</w:t>
       </w:r>
-      <w:bookmarkEnd w:id="39"/>
-      <w:bookmarkEnd w:id="40"/>
+      <w:bookmarkEnd w:id="43"/>
+      <w:bookmarkEnd w:id="44"/>
     </w:p>
     <w:p>
       <w:pPr>
         <w:pStyle w:val="Heading3"/>
       </w:pPr>
-      <w:bookmarkStart w:id="41" w:name="_Toc146638195"/>
+      <w:bookmarkStart w:id="45" w:name="_Toc150785900"/>
+      <w:r>
+        <w:t>Versions</w:t>
+      </w:r>
+    </w:p>
+    <w:p>
+      <w:pPr>
+        <w:pStyle w:val="BodyText"/>
+        <w:numPr>
+          <w:ilvl w:val="1"/>
+          <w:numId w:val="48"/>
+        </w:numPr>
+      </w:pPr>
+      <w:r>
+        <w:t>Initial Draft</w:t>
+      </w:r>
+    </w:p>
+    <w:p>
+      <w:pPr>
+        <w:pStyle w:val="BodyText"/>
+        <w:numPr>
+          <w:ilvl w:val="1"/>
+          <w:numId w:val="48"/>
+        </w:numPr>
+      </w:pPr>
+      <w:r>
+        <w:t>Minor updates</w:t>
+      </w:r>
+    </w:p>
+    <w:p>
+      <w:pPr>
+        <w:pStyle w:val="BodyText"/>
+        <w:numPr>
+          <w:ilvl w:val="1"/>
+          <w:numId w:val="48"/>
+        </w:numPr>
+      </w:pPr>
+      <w:r>
+        <w:t>Minor changes</w:t>
+      </w:r>
+    </w:p>
+    <w:p>
+      <w:pPr>
+        <w:pStyle w:val="Heading3"/>
+      </w:pPr>
       <w:r>
         <w:t>Images</w:t>
       </w:r>
-      <w:bookmarkEnd w:id="41"/>
+      <w:bookmarkEnd w:id="45"/>
     </w:p>
     <w:p>
       <w:fldSimple w:instr=" TOC \h \z \c &quot;Figure&quot; ">
@@ -4251,11 +4426,11 @@
       <w:pPr>
         <w:pStyle w:val="Heading3"/>
       </w:pPr>
-      <w:bookmarkStart w:id="42" w:name="_Toc146638196"/>
+      <w:bookmarkStart w:id="46" w:name="_Toc150785901"/>
       <w:r>
         <w:t>Tables</w:t>
       </w:r>
-      <w:bookmarkEnd w:id="42"/>
+      <w:bookmarkEnd w:id="46"/>
     </w:p>
     <w:p>
       <w:fldSimple w:instr=" TOC \h \z \c &quot;Table&quot; ">
@@ -4274,11 +4449,11 @@
       <w:pPr>
         <w:pStyle w:val="Heading3"/>
       </w:pPr>
-      <w:bookmarkStart w:id="43" w:name="_Toc146638197"/>
+      <w:bookmarkStart w:id="47" w:name="_Toc150785902"/>
       <w:r>
         <w:t>References</w:t>
       </w:r>
-      <w:bookmarkEnd w:id="43"/>
+      <w:bookmarkEnd w:id="47"/>
     </w:p>
     <w:p>
       <w:r>
@@ -4307,11 +4482,11 @@
       <w:pPr>
         <w:pStyle w:val="Heading3"/>
       </w:pPr>
-      <w:bookmarkStart w:id="44" w:name="_Toc146638198"/>
+      <w:bookmarkStart w:id="48" w:name="_Toc150785903"/>
       <w:r>
         <w:t>Review Distribution</w:t>
       </w:r>
-      <w:bookmarkEnd w:id="44"/>
+      <w:bookmarkEnd w:id="48"/>
     </w:p>
     <w:p>
       <w:pPr>
@@ -4349,7 +4524,7 @@
             <w:pPr>
               <w:pStyle w:val="BodyText"/>
             </w:pPr>
-            <w:bookmarkStart w:id="45" w:name="_Hlk145229633"/>
+            <w:bookmarkStart w:id="49" w:name="_Hlk145229633"/>
             <w:r>
               <w:t>Identity</w:t>
             </w:r>
@@ -4496,11 +4671,9 @@
             <w:r>
               <w:t xml:space="preserve">Dijana Sneath, Business </w:t>
             </w:r>
-            <w:proofErr w:type="spellStart"/>
             <w:r>
-              <w:t>Analsyt</w:t>
+              <w:t>Analyst</w:t>
             </w:r>
-            <w:proofErr w:type="spellEnd"/>
           </w:p>
         </w:tc>
         <w:tc>
@@ -4555,12 +4728,12 @@
       <w:pPr>
         <w:pStyle w:val="Heading3"/>
       </w:pPr>
-      <w:bookmarkStart w:id="46" w:name="_Toc146638199"/>
-      <w:bookmarkEnd w:id="45"/>
+      <w:bookmarkStart w:id="50" w:name="_Toc150785904"/>
+      <w:bookmarkEnd w:id="49"/>
       <w:r>
         <w:t>Audience</w:t>
       </w:r>
-      <w:bookmarkEnd w:id="46"/>
+      <w:bookmarkEnd w:id="50"/>
     </w:p>
     <w:p>
       <w:pPr>
@@ -4574,30 +4747,28 @@
       <w:pPr>
         <w:pStyle w:val="Heading3"/>
       </w:pPr>
-      <w:bookmarkStart w:id="47" w:name="_Toc146638200"/>
+      <w:bookmarkStart w:id="51" w:name="_Toc150785905"/>
       <w:r>
         <w:t>Diagrams</w:t>
       </w:r>
-      <w:bookmarkEnd w:id="47"/>
+      <w:bookmarkEnd w:id="51"/>
     </w:p>
     <w:p>
       <w:pPr>
         <w:pStyle w:val="BodyText"/>
       </w:pPr>
-      <w:bookmarkStart w:id="48" w:name="_Hlk145229490"/>
+      <w:bookmarkStart w:id="52" w:name="_Hlk145229490"/>
       <w:r>
         <w:t>Diagrams are developed for a wide audience. Unless specifically for a technical audience, where the use of industry standard diagram types (</w:t>
       </w:r>
-      <w:proofErr w:type="spellStart"/>
-      <w:r>
-        <w:t>Archimate</w:t>
-      </w:r>
-      <w:proofErr w:type="spellEnd"/>
+      <w:r>
+        <w:t>ArchiMate</w:t>
+      </w:r>
       <w:r>
         <w:t>, UML, C4), is appropriate, diagrams are developed as simple “box &amp; line” monochrome diagrams.</w:t>
       </w:r>
     </w:p>
-    <w:bookmarkEnd w:id="48"/>
+    <w:bookmarkEnd w:id="52"/>
     <w:p>
       <w:pPr>
         <w:pStyle w:val="BodyText"/>
@@ -7597,6 +7768,118 @@
     </w:lvl>
   </w:abstractNum>
   <w:abstractNum w:abstractNumId="19" w15:restartNumberingAfterBreak="0">
+    <w:nsid w:val="7D532EAB"/>
+    <w:multiLevelType w:val="multilevel"/>
+    <w:tmpl w:val="249E1636"/>
+    <w:lvl w:ilvl="0">
+      <w:numFmt w:val="decimal"/>
+      <w:lvlText w:val="%1"/>
+      <w:lvlJc w:val="left"/>
+      <w:pPr>
+        <w:ind w:left="396" w:hanging="396"/>
+      </w:pPr>
+      <w:rPr>
+        <w:rFonts w:hint="default"/>
+      </w:rPr>
+    </w:lvl>
+    <w:lvl w:ilvl="1">
+      <w:start w:val="1"/>
+      <w:numFmt w:val="decimal"/>
+      <w:lvlText w:val="%1.%2"/>
+      <w:lvlJc w:val="left"/>
+      <w:pPr>
+        <w:ind w:left="396" w:hanging="396"/>
+      </w:pPr>
+      <w:rPr>
+        <w:rFonts w:hint="default"/>
+      </w:rPr>
+    </w:lvl>
+    <w:lvl w:ilvl="2">
+      <w:start w:val="1"/>
+      <w:numFmt w:val="decimal"/>
+      <w:lvlText w:val="%1.%2.%3"/>
+      <w:lvlJc w:val="left"/>
+      <w:pPr>
+        <w:ind w:left="720" w:hanging="720"/>
+      </w:pPr>
+      <w:rPr>
+        <w:rFonts w:hint="default"/>
+      </w:rPr>
+    </w:lvl>
+    <w:lvl w:ilvl="3">
+      <w:start w:val="1"/>
+      <w:numFmt w:val="decimal"/>
+      <w:lvlText w:val="%1.%2.%3.%4"/>
+      <w:lvlJc w:val="left"/>
+      <w:pPr>
+        <w:ind w:left="1080" w:hanging="1080"/>
+      </w:pPr>
+      <w:rPr>
+        <w:rFonts w:hint="default"/>
+      </w:rPr>
+    </w:lvl>
+    <w:lvl w:ilvl="4">
+      <w:start w:val="1"/>
+      <w:numFmt w:val="decimal"/>
+      <w:lvlText w:val="%1.%2.%3.%4.%5"/>
+      <w:lvlJc w:val="left"/>
+      <w:pPr>
+        <w:ind w:left="1080" w:hanging="1080"/>
+      </w:pPr>
+      <w:rPr>
+        <w:rFonts w:hint="default"/>
+      </w:rPr>
+    </w:lvl>
+    <w:lvl w:ilvl="5">
+      <w:start w:val="1"/>
+      <w:numFmt w:val="decimal"/>
+      <w:lvlText w:val="%1.%2.%3.%4.%5.%6"/>
+      <w:lvlJc w:val="left"/>
+      <w:pPr>
+        <w:ind w:left="1440" w:hanging="1440"/>
+      </w:pPr>
+      <w:rPr>
+        <w:rFonts w:hint="default"/>
+      </w:rPr>
+    </w:lvl>
+    <w:lvl w:ilvl="6">
+      <w:start w:val="1"/>
+      <w:numFmt w:val="decimal"/>
+      <w:lvlText w:val="%1.%2.%3.%4.%5.%6.%7"/>
+      <w:lvlJc w:val="left"/>
+      <w:pPr>
+        <w:ind w:left="1440" w:hanging="1440"/>
+      </w:pPr>
+      <w:rPr>
+        <w:rFonts w:hint="default"/>
+      </w:rPr>
+    </w:lvl>
+    <w:lvl w:ilvl="7">
+      <w:start w:val="1"/>
+      <w:numFmt w:val="decimal"/>
+      <w:lvlText w:val="%1.%2.%3.%4.%5.%6.%7.%8"/>
+      <w:lvlJc w:val="left"/>
+      <w:pPr>
+        <w:ind w:left="1800" w:hanging="1800"/>
+      </w:pPr>
+      <w:rPr>
+        <w:rFonts w:hint="default"/>
+      </w:rPr>
+    </w:lvl>
+    <w:lvl w:ilvl="8">
+      <w:start w:val="1"/>
+      <w:numFmt w:val="decimal"/>
+      <w:lvlText w:val="%1.%2.%3.%4.%5.%6.%7.%8.%9"/>
+      <w:lvlJc w:val="left"/>
+      <w:pPr>
+        <w:ind w:left="1800" w:hanging="1800"/>
+      </w:pPr>
+      <w:rPr>
+        <w:rFonts w:hint="default"/>
+      </w:rPr>
+    </w:lvl>
+  </w:abstractNum>
+  <w:abstractNum w:abstractNumId="20" w15:restartNumberingAfterBreak="0">
     <w:nsid w:val="7F664CA7"/>
     <w:multiLevelType w:val="hybridMultilevel"/>
     <w:tmpl w:val="88828D2C"/>
@@ -7708,7 +7991,7 @@
       </w:rPr>
     </w:lvl>
   </w:abstractNum>
-  <w:abstractNum w:abstractNumId="20" w15:restartNumberingAfterBreak="0">
+  <w:abstractNum w:abstractNumId="21" w15:restartNumberingAfterBreak="0">
     <w:nsid w:val="7FBC23B4"/>
     <w:multiLevelType w:val="hybridMultilevel"/>
     <w:tmpl w:val="05F02C28"/>
@@ -7842,7 +8125,7 @@
     <w:abstractNumId w:val="0"/>
   </w:num>
   <w:num w:numId="7" w16cid:durableId="157700034">
-    <w:abstractNumId w:val="20"/>
+    <w:abstractNumId w:val="21"/>
   </w:num>
   <w:num w:numId="8" w16cid:durableId="1687560567">
     <w:abstractNumId w:val="9"/>
@@ -8071,7 +8354,7 @@
     <w:abstractNumId w:val="5"/>
   </w:num>
   <w:num w:numId="41" w16cid:durableId="446433922">
-    <w:abstractNumId w:val="19"/>
+    <w:abstractNumId w:val="20"/>
   </w:num>
   <w:num w:numId="42" w16cid:durableId="1233586731">
     <w:abstractNumId w:val="14"/>
@@ -8090,6 +8373,9 @@
   </w:num>
   <w:num w:numId="47" w16cid:durableId="1583369947">
     <w:abstractNumId w:val="6"/>
+  </w:num>
+  <w:num w:numId="48" w16cid:durableId="1313218471">
+    <w:abstractNumId w:val="19"/>
   </w:num>
 </w:numbering>
 </file>
@@ -10391,6 +10677,60 @@
 </file>
 
 <file path=customXml/item1.xml><?xml version="1.0" encoding="utf-8"?>
+<?mso-contentType ?>
+<spe:Receivers xmlns:spe="http://schemas.microsoft.com/sharepoint/events">
+  <Receiver>
+    <Name>Document ID Generator</Name>
+    <Synchronization>Synchronous</Synchronization>
+    <Type>10001</Type>
+    <SequenceNumber>1000</SequenceNumber>
+    <Url/>
+    <Assembly>Microsoft.Office.DocumentManagement, Version=16.0.0.0, Culture=neutral, PublicKeyToken=71e9bce111e9429c</Assembly>
+    <Class>Microsoft.Office.DocumentManagement.Internal.DocIdHandler</Class>
+    <Data/>
+    <Filter/>
+  </Receiver>
+  <Receiver>
+    <Name>Document ID Generator</Name>
+    <Synchronization>Synchronous</Synchronization>
+    <Type>10002</Type>
+    <SequenceNumber>1001</SequenceNumber>
+    <Url/>
+    <Assembly>Microsoft.Office.DocumentManagement, Version=16.0.0.0, Culture=neutral, PublicKeyToken=71e9bce111e9429c</Assembly>
+    <Class>Microsoft.Office.DocumentManagement.Internal.DocIdHandler</Class>
+    <Data/>
+    <Filter/>
+  </Receiver>
+  <Receiver>
+    <Name>Document ID Generator</Name>
+    <Synchronization>Synchronous</Synchronization>
+    <Type>10004</Type>
+    <SequenceNumber>1002</SequenceNumber>
+    <Url/>
+    <Assembly>Microsoft.Office.DocumentManagement, Version=16.0.0.0, Culture=neutral, PublicKeyToken=71e9bce111e9429c</Assembly>
+    <Class>Microsoft.Office.DocumentManagement.Internal.DocIdHandler</Class>
+    <Data/>
+    <Filter/>
+  </Receiver>
+  <Receiver>
+    <Name>Document ID Generator</Name>
+    <Synchronization>Synchronous</Synchronization>
+    <Type>10006</Type>
+    <SequenceNumber>1003</SequenceNumber>
+    <Url/>
+    <Assembly>Microsoft.Office.DocumentManagement, Version=16.0.0.0, Culture=neutral, PublicKeyToken=71e9bce111e9429c</Assembly>
+    <Class>Microsoft.Office.DocumentManagement.Internal.DocIdHandler</Class>
+    <Data/>
+    <Filter/>
+  </Receiver>
+</spe:Receivers>
+</file>
+
+<file path=customXml/item2.xml><?xml version="1.0" encoding="utf-8"?>
+<b:Sources xmlns:b="http://schemas.openxmlformats.org/officeDocument/2006/bibliography" xmlns="http://schemas.openxmlformats.org/officeDocument/2006/bibliography" SelectedStyle="\APASixthEditionOfficeOnline.xsl" StyleName="APA" Version="6"/>
+</file>
+
+<file path=customXml/item3.xml><?xml version="1.0" encoding="utf-8"?>
 <ct:contentTypeSchema xmlns:ct="http://schemas.microsoft.com/office/2006/metadata/contentType" xmlns:ma="http://schemas.microsoft.com/office/2006/metadata/properties/metaAttributes" ct:_="" ma:_="" ma:contentTypeName="Document" ma:contentTypeID="0x010100B480C2AAFAD0314B93110FBA94AF803E" ma:contentTypeVersion="19" ma:contentTypeDescription="Create a new document." ma:contentTypeScope="" ma:versionID="74a3b9bfef33761f57034edf28b9506d">
   <xsd:schema xmlns:xsd="http://www.w3.org/2001/XMLSchema" xmlns:xs="http://www.w3.org/2001/XMLSchema" xmlns:p="http://schemas.microsoft.com/office/2006/metadata/properties" xmlns:ns1="http://schemas.microsoft.com/sharepoint/v3" xmlns:ns2="139127ee-9518-45d9-9514-77dc8f273ced" xmlns:ns3="e1b0dd96-a81d-477c-8ece-ee9c4f66c737" xmlns:ns4="d267a1a7-8edd-4111-a118-4a206d87cecc" targetNamespace="http://schemas.microsoft.com/office/2006/metadata/properties" ma:root="true" ma:fieldsID="ffc9e1ae2e65d33f32ce329a3d87134b" ns1:_="" ns2:_="" ns3:_="" ns4:_="">
     <xsd:import namespace="http://schemas.microsoft.com/sharepoint/v3"/>
@@ -10688,61 +11028,16 @@
 </ct:contentTypeSchema>
 </file>
 
-<file path=customXml/item2.xml><?xml version="1.0" encoding="utf-8"?>
-<b:Sources xmlns:b="http://schemas.openxmlformats.org/officeDocument/2006/bibliography" xmlns="http://schemas.openxmlformats.org/officeDocument/2006/bibliography" SelectedStyle="\APASixthEditionOfficeOnline.xsl" StyleName="APA" Version="6"/>
+<file path=customXml/item4.xml><?xml version="1.0" encoding="utf-8"?>
+<?mso-contentType ?>
+<FormTemplates xmlns="http://schemas.microsoft.com/sharepoint/v3/contenttype/forms">
+  <Display>DocumentLibraryForm</Display>
+  <Edit>DocumentLibraryForm</Edit>
+  <New>DocumentLibraryForm</New>
+</FormTemplates>
 </file>
 
-<file path=customXml/item3.xml><?xml version="1.0" encoding="utf-8"?>
-<?mso-contentType ?>
-<spe:Receivers xmlns:spe="http://schemas.microsoft.com/sharepoint/events">
-  <Receiver>
-    <Name>Document ID Generator</Name>
-    <Synchronization>Synchronous</Synchronization>
-    <Type>10001</Type>
-    <SequenceNumber>1000</SequenceNumber>
-    <Url/>
-    <Assembly>Microsoft.Office.DocumentManagement, Version=16.0.0.0, Culture=neutral, PublicKeyToken=71e9bce111e9429c</Assembly>
-    <Class>Microsoft.Office.DocumentManagement.Internal.DocIdHandler</Class>
-    <Data/>
-    <Filter/>
-  </Receiver>
-  <Receiver>
-    <Name>Document ID Generator</Name>
-    <Synchronization>Synchronous</Synchronization>
-    <Type>10002</Type>
-    <SequenceNumber>1001</SequenceNumber>
-    <Url/>
-    <Assembly>Microsoft.Office.DocumentManagement, Version=16.0.0.0, Culture=neutral, PublicKeyToken=71e9bce111e9429c</Assembly>
-    <Class>Microsoft.Office.DocumentManagement.Internal.DocIdHandler</Class>
-    <Data/>
-    <Filter/>
-  </Receiver>
-  <Receiver>
-    <Name>Document ID Generator</Name>
-    <Synchronization>Synchronous</Synchronization>
-    <Type>10004</Type>
-    <SequenceNumber>1002</SequenceNumber>
-    <Url/>
-    <Assembly>Microsoft.Office.DocumentManagement, Version=16.0.0.0, Culture=neutral, PublicKeyToken=71e9bce111e9429c</Assembly>
-    <Class>Microsoft.Office.DocumentManagement.Internal.DocIdHandler</Class>
-    <Data/>
-    <Filter/>
-  </Receiver>
-  <Receiver>
-    <Name>Document ID Generator</Name>
-    <Synchronization>Synchronous</Synchronization>
-    <Type>10006</Type>
-    <SequenceNumber>1003</SequenceNumber>
-    <Url/>
-    <Assembly>Microsoft.Office.DocumentManagement, Version=16.0.0.0, Culture=neutral, PublicKeyToken=71e9bce111e9429c</Assembly>
-    <Class>Microsoft.Office.DocumentManagement.Internal.DocIdHandler</Class>
-    <Data/>
-    <Filter/>
-  </Receiver>
-</spe:Receivers>
-</file>
-
-<file path=customXml/item4.xml><?xml version="1.0" encoding="utf-8"?>
+<file path=customXml/item5.xml><?xml version="1.0" encoding="utf-8"?>
 <p:properties xmlns:p="http://schemas.microsoft.com/office/2006/metadata/properties" xmlns:xsi="http://www.w3.org/2001/XMLSchema-instance" xmlns:pc="http://schemas.microsoft.com/office/infopath/2007/PartnerControls">
   <documentManagement>
     <_ip_UnifiedCompliancePolicyProperties xmlns="http://schemas.microsoft.com/sharepoint/v3" xsi:nil="true"/>
@@ -10763,16 +11058,23 @@
 </p:properties>
 </file>
 
-<file path=customXml/item5.xml><?xml version="1.0" encoding="utf-8"?>
-<?mso-contentType ?>
-<FormTemplates xmlns="http://schemas.microsoft.com/sharepoint/v3/contenttype/forms">
-  <Display>DocumentLibraryForm</Display>
-  <Edit>DocumentLibraryForm</Edit>
-  <New>DocumentLibraryForm</New>
-</FormTemplates>
+<file path=customXml/itemProps1.xml><?xml version="1.0" encoding="utf-8"?>
+<ds:datastoreItem xmlns:ds="http://schemas.openxmlformats.org/officeDocument/2006/customXml" ds:itemID="{2023D3F9-1C64-4968-82D7-149C6251DAD6}">
+  <ds:schemaRefs>
+    <ds:schemaRef ds:uri="http://schemas.microsoft.com/sharepoint/events"/>
+  </ds:schemaRefs>
+</ds:datastoreItem>
 </file>
 
-<file path=customXml/itemProps1.xml><?xml version="1.0" encoding="utf-8"?>
+<file path=customXml/itemProps2.xml><?xml version="1.0" encoding="utf-8"?>
+<ds:datastoreItem xmlns:ds="http://schemas.openxmlformats.org/officeDocument/2006/customXml" ds:itemID="{B5E2C1A7-32A2-494A-B871-83CBA7258EA8}">
+  <ds:schemaRefs>
+    <ds:schemaRef ds:uri="http://schemas.openxmlformats.org/officeDocument/2006/bibliography"/>
+  </ds:schemaRefs>
+</ds:datastoreItem>
+</file>
+
+<file path=customXml/itemProps3.xml><?xml version="1.0" encoding="utf-8"?>
 <ds:datastoreItem xmlns:ds="http://schemas.openxmlformats.org/officeDocument/2006/customXml" ds:itemID="{A92CC428-19C8-41A4-8077-F0319381BD4C}">
   <ds:schemaRefs>
     <ds:schemaRef ds:uri="http://schemas.microsoft.com/office/2006/metadata/contentType"/>
@@ -10793,23 +11095,15 @@
 </ds:datastoreItem>
 </file>
 
-<file path=customXml/itemProps2.xml><?xml version="1.0" encoding="utf-8"?>
-<ds:datastoreItem xmlns:ds="http://schemas.openxmlformats.org/officeDocument/2006/customXml" ds:itemID="{B5E2C1A7-32A2-494A-B871-83CBA7258EA8}">
+<file path=customXml/itemProps4.xml><?xml version="1.0" encoding="utf-8"?>
+<ds:datastoreItem xmlns:ds="http://schemas.openxmlformats.org/officeDocument/2006/customXml" ds:itemID="{9834B279-DC96-488F-99E8-C29601DFA13D}">
   <ds:schemaRefs>
-    <ds:schemaRef ds:uri="http://schemas.openxmlformats.org/officeDocument/2006/bibliography"/>
+    <ds:schemaRef ds:uri="http://schemas.microsoft.com/sharepoint/v3/contenttype/forms"/>
   </ds:schemaRefs>
 </ds:datastoreItem>
 </file>
 
-<file path=customXml/itemProps3.xml><?xml version="1.0" encoding="utf-8"?>
-<ds:datastoreItem xmlns:ds="http://schemas.openxmlformats.org/officeDocument/2006/customXml" ds:itemID="{2023D3F9-1C64-4968-82D7-149C6251DAD6}">
-  <ds:schemaRefs>
-    <ds:schemaRef ds:uri="http://schemas.microsoft.com/sharepoint/events"/>
-  </ds:schemaRefs>
-</ds:datastoreItem>
-</file>
-
-<file path=customXml/itemProps4.xml><?xml version="1.0" encoding="utf-8"?>
+<file path=customXml/itemProps5.xml><?xml version="1.0" encoding="utf-8"?>
 <ds:datastoreItem xmlns:ds="http://schemas.openxmlformats.org/officeDocument/2006/customXml" ds:itemID="{6702286D-F273-4089-9CAA-235928BAA15D}">
   <ds:schemaRefs>
     <ds:schemaRef ds:uri="http://schemas.microsoft.com/office/2006/metadata/properties"/>
@@ -10820,12 +11114,4 @@
     <ds:schemaRef ds:uri="e1b0dd96-a81d-477c-8ece-ee9c4f66c737"/>
   </ds:schemaRefs>
 </ds:datastoreItem>
-</file>
-
-<file path=customXml/itemProps5.xml><?xml version="1.0" encoding="utf-8"?>
-<ds:datastoreItem xmlns:ds="http://schemas.openxmlformats.org/officeDocument/2006/customXml" ds:itemID="{9834B279-DC96-488F-99E8-C29601DFA13D}">
-  <ds:schemaRefs>
-    <ds:schemaRef ds:uri="http://schemas.microsoft.com/sharepoint/v3/contenttype/forms"/>
-  </ds:schemaRefs>
-</ds:datastoreItem>
 </file>